--- a/Docx/Глава 2.0 - Вступление.docx
+++ b/Docx/Глава 2.0 - Вступление.docx
@@ -40,13 +40,7 @@
         <w:rPr>
           <w:lang w:val="ru-RU"/>
         </w:rPr>
-        <w:t>вает один из доступных конструкторов. Но нал</w:t>
-      </w:r>
-      <w:r>
-        <w:rPr>
-          <w:lang w:val="ru-RU"/>
-        </w:rPr>
-        <w:t>ичие наследования или более сложный процесс создания может сделать использование конструктора неудобным или даже невозможным. Порождающие паттерны предназначены для решения типовых проблем, который возникают при создании объектов.</w:t>
+        <w:t>вает один из доступных конструкторов. Но наличие наследования или более сложный процесс создания может сделать использование конструктора неудобным или даже невозможным. Порождающие паттерны предназначены для решения типовых проблем, который возникают при создании объектов.</w:t>
       </w:r>
     </w:p>
     <w:p>
@@ -61,6 +55,7 @@
         </w:rPr>
         <w:t xml:space="preserve">Паттерн </w:t>
       </w:r>
+      <w:proofErr w:type="spellStart"/>
       <w:r>
         <w:rPr>
           <w:i/>
@@ -68,23 +63,38 @@
         </w:rPr>
         <w:t>Синглтон</w:t>
       </w:r>
-      <w:r>
-        <w:rPr>
-          <w:lang w:val="ru-RU"/>
-        </w:rPr>
-        <w:t xml:space="preserve"> по праву</w:t>
-      </w:r>
-      <w:r>
-        <w:rPr>
-          <w:lang w:val="ru-RU"/>
-        </w:rPr>
-        <w:t xml:space="preserve"> считается самым известным паттерном проектирования. Он гарантирует, что будет создан лишь один экземпляр класса и обеспечивает глобальную точку доступа к этому объекту. Последний аспект синглтонов делает его похожим на глобальную переменную, чрезмерное ис</w:t>
-      </w:r>
-      <w:r>
-        <w:rPr>
-          <w:lang w:val="ru-RU"/>
-        </w:rPr>
-        <w:t>пользование которой приводит к хрупкому дизайну и возрастающей сложности.</w:t>
+      <w:proofErr w:type="spellEnd"/>
+      <w:r>
+        <w:rPr>
+          <w:lang w:val="ru-RU"/>
+        </w:rPr>
+        <w:t xml:space="preserve"> по праву считается самым известным паттерном проектирования</w:t>
+      </w:r>
+      <w:r>
+        <w:rPr>
+          <w:lang w:val="ru-RU"/>
+        </w:rPr>
+        <w:t xml:space="preserve"> (*)</w:t>
+      </w:r>
+      <w:r>
+        <w:rPr>
+          <w:lang w:val="ru-RU"/>
+        </w:rPr>
+        <w:t xml:space="preserve">. Он гарантирует, что будет создан лишь один экземпляр класса и обеспечивает глобальную точку доступа к этому объекту. Последний аспект </w:t>
+      </w:r>
+      <w:proofErr w:type="spellStart"/>
+      <w:r>
+        <w:rPr>
+          <w:lang w:val="ru-RU"/>
+        </w:rPr>
+        <w:t>синглтонов</w:t>
+      </w:r>
+      <w:proofErr w:type="spellEnd"/>
+      <w:r>
+        <w:rPr>
+          <w:lang w:val="ru-RU"/>
+        </w:rPr>
+        <w:t xml:space="preserve"> делает его похожим на глобальную переменную, чрезмерное использование которой приводит к хрупкому дизайну и возрастающей сложности.</w:t>
       </w:r>
     </w:p>
     <w:p>
@@ -97,60 +107,38 @@
         <w:rPr>
           <w:lang w:val="ru-RU"/>
         </w:rPr>
-        <w:t xml:space="preserve">Вторым по популярности паттерном проектирования является </w:t>
-      </w:r>
-      <w:r>
-        <w:rPr>
-          <w:i/>
-          <w:lang w:val="ru-RU"/>
-        </w:rPr>
-        <w:t>Фабрика</w:t>
-      </w:r>
-      <w:r>
-        <w:rPr>
-          <w:lang w:val="ru-RU"/>
-        </w:rPr>
-        <w:t xml:space="preserve">. Существует несколько разновидностей фабрик. </w:t>
-      </w:r>
-      <w:r>
-        <w:rPr>
-          <w:i/>
-          <w:lang w:val="ru-RU"/>
-        </w:rPr>
-        <w:t>Абстрактная фабрика</w:t>
-      </w:r>
-      <w:r>
-        <w:rPr>
-          <w:lang w:val="ru-RU"/>
-        </w:rPr>
-        <w:t xml:space="preserve"> предназначена для семейства объектов и позволяет зам</w:t>
-      </w:r>
-      <w:r>
-        <w:rPr>
-          <w:lang w:val="ru-RU"/>
-        </w:rPr>
-        <w:t>енять это семейство путем использования нужного подкласса фабрики. Статический фабричный метод представляет собой статический метод, который воз</w:t>
-      </w:r>
-      <w:r>
-        <w:rPr>
-          <w:lang w:val="ru-RU"/>
-        </w:rPr>
-        <w:t>в</w:t>
+        <w:t xml:space="preserve">(*) Чрезмерное использование этого паттерна часто приводит к большому числу неявных связей в приложении, что существенно усложняет его </w:t>
+      </w:r>
+      <w:proofErr w:type="spellStart"/>
+      <w:r>
+        <w:rPr>
+          <w:lang w:val="ru-RU"/>
+        </w:rPr>
+        <w:t>сопровождаемость</w:t>
+      </w:r>
+      <w:proofErr w:type="spellEnd"/>
+      <w:r>
+        <w:rPr>
+          <w:lang w:val="ru-RU"/>
+        </w:rPr>
+        <w:t xml:space="preserve">. Именно поэтому многие считают </w:t>
+      </w:r>
+      <w:proofErr w:type="spellStart"/>
+      <w:r>
+        <w:rPr>
+          <w:lang w:val="ru-RU"/>
+        </w:rPr>
+        <w:t>Синглтон</w:t>
+      </w:r>
+      <w:proofErr w:type="spellEnd"/>
+      <w:r>
+        <w:rPr>
+          <w:lang w:val="ru-RU"/>
+        </w:rPr>
+        <w:t xml:space="preserve"> не столько паттерном, сколько *анти-паттерном* проектирования.</w:t>
       </w:r>
       <w:bookmarkStart w:id="1" w:name="_GoBack"/>
       <w:bookmarkEnd w:id="1"/>
-      <w:r>
-        <w:rPr>
-          <w:lang w:val="ru-RU"/>
-        </w:rPr>
-        <w:t>ращает экземпляр конкретного класса или класса из иерархии наследования, в зависимости от аргументов метода или</w:t>
-      </w:r>
-      <w:r>
-        <w:rPr>
-          <w:lang w:val="ru-RU"/>
-        </w:rPr>
-        <w:t xml:space="preserve"> конфигурации. Классический фабричный метод создает экземпляр полиморфного типа и обеспечивает расширяемость путем создания и использования наследования.</w:t>
-      </w:r>
     </w:p>
     <w:p>
       <w:pPr>
@@ -162,38 +150,85 @@
         <w:rPr>
           <w:lang w:val="ru-RU"/>
         </w:rPr>
-        <w:t>Если процесс создания сложный, но отвечать за него должен клиент, то вместо фабрики следует использова</w:t>
-      </w:r>
-      <w:r>
-        <w:rPr>
-          <w:lang w:val="ru-RU"/>
-        </w:rPr>
-        <w:t xml:space="preserve">ть паттерн </w:t>
+        <w:t xml:space="preserve">Вторым по популярности паттерном проектирования является </w:t>
       </w:r>
       <w:r>
         <w:rPr>
           <w:i/>
           <w:lang w:val="ru-RU"/>
         </w:rPr>
+        <w:t>Фабрика</w:t>
+      </w:r>
+      <w:r>
+        <w:rPr>
+          <w:lang w:val="ru-RU"/>
+        </w:rPr>
+        <w:t xml:space="preserve">. Существует несколько разновидностей фабрик. </w:t>
+      </w:r>
+      <w:r>
+        <w:rPr>
+          <w:i/>
+          <w:lang w:val="ru-RU"/>
+        </w:rPr>
+        <w:t>Абстрактная фабрика</w:t>
+      </w:r>
+      <w:r>
+        <w:rPr>
+          <w:lang w:val="ru-RU"/>
+        </w:rPr>
+        <w:t xml:space="preserve"> предназначена для </w:t>
+      </w:r>
+      <w:proofErr w:type="gramStart"/>
+      <w:r>
+        <w:rPr>
+          <w:lang w:val="ru-RU"/>
+        </w:rPr>
+        <w:t>семейства</w:t>
+      </w:r>
+      <w:proofErr w:type="gramEnd"/>
+      <w:r>
+        <w:rPr>
+          <w:lang w:val="ru-RU"/>
+        </w:rPr>
+        <w:t xml:space="preserve"> объектов и позволяет заменять это семейство путем использования нужного подкласса фабрики. Статический фабричный метод представляет собой статический метод, который воз</w:t>
+      </w:r>
+      <w:r>
+        <w:rPr>
+          <w:lang w:val="ru-RU"/>
+        </w:rPr>
+        <w:t>в</w:t>
+      </w:r>
+      <w:r>
+        <w:rPr>
+          <w:lang w:val="ru-RU"/>
+        </w:rPr>
+        <w:t>ращает экземпляр конкретного класса или класса из иерархии наследования, в зависимости от аргументов метода или конфигурации. Классический фабричный метод создает экземпляр полиморфного типа и обеспечивает расширяемость путем создания и использования наследования.</w:t>
+      </w:r>
+    </w:p>
+    <w:p>
+      <w:pPr>
+        <w:rPr>
+          <w:lang w:val="ru-RU"/>
+        </w:rPr>
+      </w:pPr>
+      <w:r>
+        <w:rPr>
+          <w:lang w:val="ru-RU"/>
+        </w:rPr>
+        <w:t xml:space="preserve">Если процесс создания сложный, но отвечать за него должен клиент, то вместо фабрики следует использовать паттерн </w:t>
+      </w:r>
+      <w:r>
+        <w:rPr>
+          <w:i/>
+          <w:lang w:val="ru-RU"/>
+        </w:rPr>
         <w:t>Строитель</w:t>
       </w:r>
       <w:r>
         <w:rPr>
           <w:lang w:val="ru-RU"/>
         </w:rPr>
-        <w:t>. Строитель позволяет клиентам собирать сложный объект по кусочкам, не вдаваясь в подробности того, как из этих кусочков получается окончательный результат. Строитель является незаменимым паттерном для создания тестируемых классов и тес</w:t>
-      </w:r>
-      <w:r>
-        <w:rPr>
-          <w:lang w:val="ru-RU"/>
-        </w:rPr>
-        <w:t>товых данных, но активно применяется и в логике приложени</w:t>
-      </w:r>
-      <w:r>
-        <w:rPr>
-          <w:lang w:val="ru-RU"/>
-        </w:rPr>
-        <w:t>я.</w:t>
+        <w:t>. Строитель позволяет клиентам собирать сложный объект по кусочкам, не вдаваясь в подробности того, как из этих кусочков получается окончательный результат. Строитель является незаменимым паттерном для создания тестируемых классов и тестовых данных, но активно применяется и в логике приложения.</w:t>
       </w:r>
     </w:p>
     <w:sectPr>
@@ -556,6 +591,13 @@
     <w:lsdException w:name="Medium Shading 2"/>
     <w:lsdException w:name="Medium List 1"/>
     <w:lsdException w:name="Medium List 2"/>
+    <w:lsdException w:name="Medium Grid 1"/>
+    <w:lsdException w:name="Medium Grid 2"/>
+    <w:lsdException w:name="Medium Grid 3"/>
+    <w:lsdException w:name="Dark List"/>
+    <w:lsdException w:name="Colorful Shading"/>
+    <w:lsdException w:name="Colorful List"/>
+    <w:lsdException w:name="Colorful Grid"/>
     <w:lsdException w:name="Light Shading Accent 1"/>
     <w:lsdException w:name="Light List Accent 1"/>
     <w:lsdException w:name="Light Grid Accent 1"/>

--- a/Docx/Глава 2.0 - Вступление.docx
+++ b/Docx/Глава 2.0 - Вступление.docx
@@ -15,6 +15,12 @@
         <w:rPr>
           <w:lang w:val="ru-RU"/>
         </w:rPr>
+        <w:t xml:space="preserve">Часть 2. </w:t>
+      </w:r>
+      <w:r>
+        <w:rPr>
+          <w:lang w:val="ru-RU"/>
+        </w:rPr>
         <w:t>Порождающие паттерны</w:t>
       </w:r>
     </w:p>
@@ -28,7 +34,19 @@
         <w:rPr>
           <w:lang w:val="ru-RU"/>
         </w:rPr>
-        <w:t>В большинстве объектно-ориентированных языков программирования за конструирование объекта отвечает конструктор. В самом простом случае клиент знает, какой класс объекта ему требуется и в нужный момент времени выз</w:t>
+        <w:t>В большинстве объектно-ориентированных языков программирования за конструирование объекта отвечает конструктор. В самом простом случае</w:t>
+      </w:r>
+      <w:r>
+        <w:rPr>
+          <w:lang w:val="ru-RU"/>
+        </w:rPr>
+        <w:t>,</w:t>
+      </w:r>
+      <w:r>
+        <w:rPr>
+          <w:lang w:val="ru-RU"/>
+        </w:rPr>
+        <w:t xml:space="preserve"> клиент знает, какой класс объекта ему требуется и в нужный момент времени выз</w:t>
       </w:r>
       <w:r>
         <w:rPr>
@@ -40,7 +58,19 @@
         <w:rPr>
           <w:lang w:val="ru-RU"/>
         </w:rPr>
-        <w:t>вает один из доступных конструкторов. Но наличие наследования или более сложный процесс создания может сделать использование конструктора неудобным или даже невозможным. Порождающие паттерны предназначены для решения типовых проблем, который возникают при создании объектов.</w:t>
+        <w:t xml:space="preserve">вает один из доступных конструкторов. Но наличие наследования или более сложный процесс создания может сделать использование конструктора неудобным или даже невозможным. Порождающие паттерны предназначены для </w:t>
+      </w:r>
+      <w:r>
+        <w:rPr>
+          <w:lang w:val="ru-RU"/>
+        </w:rPr>
+        <w:t>решения типовых проблем, которые</w:t>
+      </w:r>
+      <w:r>
+        <w:rPr>
+          <w:lang w:val="ru-RU"/>
+        </w:rPr>
+        <w:t xml:space="preserve"> возникают при создании объектов.</w:t>
       </w:r>
     </w:p>
     <w:p>
@@ -137,8 +167,6 @@
         </w:rPr>
         <w:t xml:space="preserve"> не столько паттерном, сколько *анти-паттерном* проектирования.</w:t>
       </w:r>
-      <w:bookmarkStart w:id="1" w:name="_GoBack"/>
-      <w:bookmarkEnd w:id="1"/>
     </w:p>
     <w:p>
       <w:pPr>
@@ -178,19 +206,17 @@
         </w:rPr>
         <w:t xml:space="preserve"> предназначена для </w:t>
       </w:r>
-      <w:proofErr w:type="gramStart"/>
-      <w:r>
-        <w:rPr>
-          <w:lang w:val="ru-RU"/>
-        </w:rPr>
-        <w:t>семейства</w:t>
-      </w:r>
-      <w:proofErr w:type="gramEnd"/>
-      <w:r>
-        <w:rPr>
-          <w:lang w:val="ru-RU"/>
-        </w:rPr>
-        <w:t xml:space="preserve"> объектов и позволяет заменять это семейство путем использования нужного подкласса фабрики. Статический фабричный метод представляет собой статический метод, который воз</w:t>
+      <w:r>
+        <w:rPr>
+          <w:lang w:val="ru-RU"/>
+        </w:rPr>
+        <w:t xml:space="preserve">создания </w:t>
+      </w:r>
+      <w:r>
+        <w:rPr>
+          <w:lang w:val="ru-RU"/>
+        </w:rPr>
+        <w:t>семейства объектов и позволяет заменять это семейство путем использования нужного подкласса фабрики. Статический фабричный метод представляет собой статический метод, который воз</w:t>
       </w:r>
       <w:r>
         <w:rPr>
@@ -228,7 +254,33 @@
         <w:rPr>
           <w:lang w:val="ru-RU"/>
         </w:rPr>
-        <w:t>. Строитель позволяет клиентам собирать сложный объект по кусочкам, не вдаваясь в подробности того, как из этих кусочков получается окончательный результат. Строитель является незаменимым паттерном для создания тестируемых классов и тестовых данных, но активно применяется и в логике приложения.</w:t>
+        <w:t xml:space="preserve">. Строитель позволяет клиентам собирать сложный объект по кусочкам, не вдаваясь в подробности того, как из этих кусочков получается окончательный результат. </w:t>
+      </w:r>
+      <w:bookmarkStart w:id="1" w:name="_GoBack"/>
+      <w:r>
+        <w:rPr>
+          <w:lang w:val="ru-RU"/>
+        </w:rPr>
+        <w:t xml:space="preserve">Строитель </w:t>
+      </w:r>
+      <w:r>
+        <w:rPr>
+          <w:lang w:val="ru-RU"/>
+        </w:rPr>
+        <w:t xml:space="preserve">отлично подходит </w:t>
+      </w:r>
+      <w:r>
+        <w:rPr>
+          <w:lang w:val="ru-RU"/>
+        </w:rPr>
+        <w:t xml:space="preserve">для </w:t>
+      </w:r>
+      <w:bookmarkEnd w:id="1"/>
+      <w:r>
+        <w:rPr>
+          <w:lang w:val="ru-RU"/>
+        </w:rPr>
+        <w:t>создания тестируемых классов и тестовых данных, но активно применяется и в логике приложения.</w:t>
       </w:r>
     </w:p>
     <w:sectPr>

--- a/Docx/Глава 2.0 - Вступление.docx
+++ b/Docx/Глава 2.0 - Вступление.docx
@@ -5,23 +5,11 @@
     <w:p>
       <w:pPr>
         <w:pStyle w:val="Heading1"/>
-        <w:rPr>
-          <w:lang w:val="ru-RU"/>
-        </w:rPr>
-      </w:pPr>
-      <w:bookmarkStart w:id="0" w:name="порождающие-паттерны"/>
+      </w:pPr>
+      <w:bookmarkStart w:id="0" w:name="часть-2.-порождающие-паттерны"/>
       <w:bookmarkEnd w:id="0"/>
       <w:r>
-        <w:rPr>
-          <w:lang w:val="ru-RU"/>
-        </w:rPr>
-        <w:t xml:space="preserve">Часть 2. </w:t>
-      </w:r>
-      <w:r>
-        <w:rPr>
-          <w:lang w:val="ru-RU"/>
-        </w:rPr>
-        <w:t>Порождающие паттерны</w:t>
+        <w:t>Часть 2. Порождающие паттерны</w:t>
       </w:r>
     </w:p>
     <w:p>
@@ -34,43 +22,37 @@
         <w:rPr>
           <w:lang w:val="ru-RU"/>
         </w:rPr>
-        <w:t>В большинстве объектно-ориентированных языков программирования за конструирование объекта отвечает конструктор. В самом простом случае</w:t>
-      </w:r>
-      <w:r>
-        <w:rPr>
-          <w:lang w:val="ru-RU"/>
-        </w:rPr>
-        <w:t>,</w:t>
-      </w:r>
-      <w:r>
-        <w:rPr>
-          <w:lang w:val="ru-RU"/>
-        </w:rPr>
-        <w:t xml:space="preserve"> клиент знает, какой класс объекта ему требуется и в нужный момент времени выз</w:t>
-      </w:r>
-      <w:r>
-        <w:rPr>
-          <w:lang w:val="ru-RU"/>
-        </w:rPr>
-        <w:t>ы</w:t>
-      </w:r>
-      <w:r>
-        <w:rPr>
-          <w:lang w:val="ru-RU"/>
-        </w:rPr>
-        <w:t xml:space="preserve">вает один из доступных конструкторов. Но наличие наследования или более сложный процесс создания может сделать использование конструктора неудобным или даже невозможным. Порождающие паттерны предназначены для </w:t>
-      </w:r>
-      <w:r>
-        <w:rPr>
-          <w:lang w:val="ru-RU"/>
-        </w:rPr>
-        <w:t>решения типовых проблем, которые</w:t>
-      </w:r>
-      <w:r>
-        <w:rPr>
-          <w:lang w:val="ru-RU"/>
-        </w:rPr>
-        <w:t xml:space="preserve"> возникают при создании объектов.</w:t>
+        <w:t>В большинстве объектно-ориентированных языков программирования за конструирование объекта отвечает конструктор. В самом простом случае, клиент знает, какого типа объекта ему требуется и создает его путем вызова соответствующего конструктора. Но в некоторых</w:t>
+      </w:r>
+      <w:r>
+        <w:rPr>
+          <w:lang w:val="ru-RU"/>
+        </w:rPr>
+        <w:t xml:space="preserve"> случаях, тип объекта может быть неизвестен вызывающему коду, или процесс конструирования может быть настолько сложным, что использование конструктора будет неудо</w:t>
+      </w:r>
+      <w:r>
+        <w:rPr>
+          <w:lang w:val="ru-RU"/>
+        </w:rPr>
+        <w:t>бным или невозможным. Порождающи</w:t>
+      </w:r>
+      <w:r>
+        <w:rPr>
+          <w:lang w:val="ru-RU"/>
+        </w:rPr>
+        <w:t>е паттерны п</w:t>
+      </w:r>
+      <w:r>
+        <w:rPr>
+          <w:lang w:val="ru-RU"/>
+        </w:rPr>
+        <w:t xml:space="preserve">редназначены для решения типовых проблем создания </w:t>
+      </w:r>
+      <w:r>
+        <w:rPr>
+          <w:lang w:val="ru-RU"/>
+        </w:rPr>
+        <w:t>объектов.</w:t>
       </w:r>
     </w:p>
     <w:p>
@@ -83,48 +65,33 @@
         <w:rPr>
           <w:lang w:val="ru-RU"/>
         </w:rPr>
-        <w:t xml:space="preserve">Паттерн </w:t>
-      </w:r>
-      <w:proofErr w:type="spellStart"/>
-      <w:r>
-        <w:rPr>
-          <w:i/>
-          <w:lang w:val="ru-RU"/>
-        </w:rPr>
-        <w:t>Синглтон</w:t>
-      </w:r>
-      <w:proofErr w:type="spellEnd"/>
-      <w:r>
-        <w:rPr>
-          <w:lang w:val="ru-RU"/>
-        </w:rPr>
-        <w:t xml:space="preserve"> по праву считается самым известным паттерном проектирования</w:t>
-      </w:r>
-      <w:r>
-        <w:rPr>
-          <w:lang w:val="ru-RU"/>
-        </w:rPr>
-        <w:t xml:space="preserve"> (*)</w:t>
-      </w:r>
-      <w:r>
-        <w:rPr>
-          <w:lang w:val="ru-RU"/>
-        </w:rPr>
-        <w:t xml:space="preserve">. Он гарантирует, что будет создан лишь один экземпляр класса и обеспечивает глобальную точку доступа к этому объекту. Последний аспект </w:t>
-      </w:r>
-      <w:proofErr w:type="spellStart"/>
-      <w:r>
-        <w:rPr>
-          <w:lang w:val="ru-RU"/>
-        </w:rPr>
-        <w:t>синглтонов</w:t>
-      </w:r>
-      <w:proofErr w:type="spellEnd"/>
-      <w:r>
-        <w:rPr>
-          <w:lang w:val="ru-RU"/>
-        </w:rPr>
-        <w:t xml:space="preserve"> делает его похожим на глобальную переменную, чрезмерное использование которой приводит к хрупкому дизайну и возрастающей сложности.</w:t>
+        <w:t>В некоторых случаях, разработчик хочет гарантировать, что будет создан лишь один экземпляр некоторого класса. Иногда, такая потребность диктуется спецификацией системы, в которой сказано, что в системе должен быть лишь один считыватель мыслей пол</w:t>
+      </w:r>
+      <w:r>
+        <w:rPr>
+          <w:lang w:val="ru-RU"/>
+        </w:rPr>
+        <w:t xml:space="preserve">ьзователя. Но гораздо чаще такой подход применяется за счет того, что он обеспечивает глобальную точку доступа к некоторому объекту. Это позволяет любому объекту получить доступ к любой точке системы, что избавляет </w:t>
+      </w:r>
+      <w:proofErr w:type="gramStart"/>
+      <w:r>
+        <w:rPr>
+          <w:lang w:val="ru-RU"/>
+        </w:rPr>
+        <w:t>разработчика</w:t>
+      </w:r>
+      <w:proofErr w:type="gramEnd"/>
+      <w:r>
+        <w:rPr>
+          <w:lang w:val="ru-RU"/>
+        </w:rPr>
+        <w:t xml:space="preserve"> от необходимости продумывать</w:t>
+      </w:r>
+      <w:r>
+        <w:rPr>
+          <w:lang w:val="ru-RU"/>
+        </w:rPr>
+        <w:t xml:space="preserve"> обязанности классов и выделять их зависимости.</w:t>
       </w:r>
     </w:p>
     <w:p>
@@ -137,35 +104,51 @@
         <w:rPr>
           <w:lang w:val="ru-RU"/>
         </w:rPr>
-        <w:t xml:space="preserve">(*) Чрезмерное использование этого паттерна часто приводит к большому числу неявных связей в приложении, что существенно усложняет его </w:t>
+        <w:t>Класс, который гаран</w:t>
+      </w:r>
+      <w:r>
+        <w:rPr>
+          <w:lang w:val="ru-RU"/>
+        </w:rPr>
+        <w:t>тирует создание лишь одного экзе</w:t>
+      </w:r>
+      <w:r>
+        <w:rPr>
+          <w:lang w:val="ru-RU"/>
+        </w:rPr>
+        <w:t>мпляра и предоставляет к нему глобальную точку, известен как паттерн "</w:t>
       </w:r>
       <w:proofErr w:type="spellStart"/>
       <w:r>
         <w:rPr>
           <w:lang w:val="ru-RU"/>
         </w:rPr>
-        <w:t>сопровождаемость</w:t>
+        <w:t>Синглтон</w:t>
       </w:r>
       <w:proofErr w:type="spellEnd"/>
       <w:r>
         <w:rPr>
           <w:lang w:val="ru-RU"/>
         </w:rPr>
-        <w:t xml:space="preserve">. Именно поэтому многие считают </w:t>
-      </w:r>
-      <w:proofErr w:type="spellStart"/>
-      <w:r>
-        <w:rPr>
-          <w:lang w:val="ru-RU"/>
-        </w:rPr>
-        <w:t>Синглтон</w:t>
-      </w:r>
-      <w:proofErr w:type="spellEnd"/>
-      <w:r>
-        <w:rPr>
-          <w:lang w:val="ru-RU"/>
-        </w:rPr>
-        <w:t xml:space="preserve"> не столько паттерном, сколько *анти-паттерном* проектирования.</w:t>
+        <w:t>". Это самый знаменитый паттерн проектирования, недостатки которого ставят под</w:t>
+      </w:r>
+      <w:r>
+        <w:rPr>
+          <w:lang w:val="ru-RU"/>
+        </w:rPr>
+        <w:t xml:space="preserve"> сомнение его полезность. Использование глобальных объектов с изменяемым состоянием приводит к "эф</w:t>
+      </w:r>
+      <w:r>
+        <w:rPr>
+          <w:lang w:val="ru-RU"/>
+        </w:rPr>
+        <w:t>ф</w:t>
+      </w:r>
+      <w:r>
+        <w:rPr>
+          <w:lang w:val="ru-RU"/>
+        </w:rPr>
+        <w:t>екту бабочки", когда поведение системы начинает зависеть от порядка вызова методов в разных модулях, и практически не поддается тестированию и сопровождению.</w:t>
       </w:r>
     </w:p>
     <w:p>
@@ -178,57 +161,7 @@
         <w:rPr>
           <w:lang w:val="ru-RU"/>
         </w:rPr>
-        <w:t xml:space="preserve">Вторым по популярности паттерном проектирования является </w:t>
-      </w:r>
-      <w:r>
-        <w:rPr>
-          <w:i/>
-          <w:lang w:val="ru-RU"/>
-        </w:rPr>
-        <w:t>Фабрика</w:t>
-      </w:r>
-      <w:r>
-        <w:rPr>
-          <w:lang w:val="ru-RU"/>
-        </w:rPr>
-        <w:t xml:space="preserve">. Существует несколько разновидностей фабрик. </w:t>
-      </w:r>
-      <w:r>
-        <w:rPr>
-          <w:i/>
-          <w:lang w:val="ru-RU"/>
-        </w:rPr>
-        <w:t>Абстрактная фабрика</w:t>
-      </w:r>
-      <w:r>
-        <w:rPr>
-          <w:lang w:val="ru-RU"/>
-        </w:rPr>
-        <w:t xml:space="preserve"> предназначена для </w:t>
-      </w:r>
-      <w:r>
-        <w:rPr>
-          <w:lang w:val="ru-RU"/>
-        </w:rPr>
-        <w:t xml:space="preserve">создания </w:t>
-      </w:r>
-      <w:r>
-        <w:rPr>
-          <w:lang w:val="ru-RU"/>
-        </w:rPr>
-        <w:t>семейства объектов и позволяет заменять это семейство путем использования нужного подкласса фабрики. Статический фабричный метод представляет собой статический метод, который воз</w:t>
-      </w:r>
-      <w:r>
-        <w:rPr>
-          <w:lang w:val="ru-RU"/>
-        </w:rPr>
-        <w:t>в</w:t>
-      </w:r>
-      <w:r>
-        <w:rPr>
-          <w:lang w:val="ru-RU"/>
-        </w:rPr>
-        <w:t>ращает экземпляр конкретного класса или класса из иерархии наследования, в зависимости от аргументов метода или конфигурации. Классический фабричный метод создает экземпляр полиморфного типа и обеспечивает расширяемость путем создания и использования наследования.</w:t>
+        <w:t>Но не все паттерны поведения столь сомнительны.</w:t>
       </w:r>
     </w:p>
     <w:p>
@@ -241,46 +174,142 @@
         <w:rPr>
           <w:lang w:val="ru-RU"/>
         </w:rPr>
-        <w:t xml:space="preserve">Если процесс создания сложный, но отвечать за него должен клиент, то вместо фабрики следует использовать паттерн </w:t>
+        <w:t>Возрастающая сложность системы часто приводит к необходимости изоляции процесса создания объектов. Бывает полезным скрыть от вызывающего кода конкретный тип создаваемого объекта, чтобы иметь возможность измен</w:t>
+      </w:r>
+      <w:r>
+        <w:rPr>
+          <w:lang w:val="ru-RU"/>
+        </w:rPr>
+        <w:t>ить его в будущем. В других случаях, тип создаваемого объекта зависит от аргументов метода, что также делает невозможным использование конструкторов. А иногда процесс конструирования должен контролироваться наследником, что приводит к появлению "стратегии"</w:t>
+      </w:r>
+      <w:r>
+        <w:rPr>
+          <w:lang w:val="ru-RU"/>
+        </w:rPr>
+        <w:t xml:space="preserve"> создания. Так мы приходим к второму по популярности паттерну проектирования - "фабрикам".</w:t>
+      </w:r>
+    </w:p>
+    <w:p>
+      <w:pPr>
+        <w:rPr>
+          <w:lang w:val="ru-RU"/>
+        </w:rPr>
+      </w:pPr>
+      <w:r>
+        <w:rPr>
+          <w:lang w:val="ru-RU"/>
+        </w:rPr>
+        <w:t xml:space="preserve">Существует несколько разновидностей фабрик. </w:t>
       </w:r>
       <w:r>
         <w:rPr>
           <w:i/>
           <w:lang w:val="ru-RU"/>
         </w:rPr>
+        <w:t>Абстрактная фабрика</w:t>
+      </w:r>
+      <w:r>
+        <w:rPr>
+          <w:lang w:val="ru-RU"/>
+        </w:rPr>
+        <w:t xml:space="preserve"> предназначена для создания семейства объектов и позволяет заменять это семейство путем использования </w:t>
+      </w:r>
+      <w:r>
+        <w:rPr>
+          <w:lang w:val="ru-RU"/>
+        </w:rPr>
+        <w:t xml:space="preserve">нужного подкласса фабрики. Статический </w:t>
+      </w:r>
+      <w:r>
+        <w:rPr>
+          <w:i/>
+          <w:lang w:val="ru-RU"/>
+        </w:rPr>
+        <w:t>Фабричный метод</w:t>
+      </w:r>
+      <w:r>
+        <w:rPr>
+          <w:lang w:val="ru-RU"/>
+        </w:rPr>
+        <w:t xml:space="preserve"> представляет собой статический метод, который возвращает экземпляр конкретного или полиморфного класса, в зависимости от аргументов метода или конфигурации. Классический фабричный метод является страте</w:t>
+      </w:r>
+      <w:r>
+        <w:rPr>
+          <w:lang w:val="ru-RU"/>
+        </w:rPr>
+        <w:t xml:space="preserve">гией </w:t>
+      </w:r>
+      <w:r>
+        <w:rPr>
+          <w:lang w:val="ru-RU"/>
+        </w:rPr>
+        <w:lastRenderedPageBreak/>
+        <w:t>конструирования объектов и обеспечивает гибкость за счет полиморфного использования.</w:t>
+      </w:r>
+    </w:p>
+    <w:p>
+      <w:pPr>
+        <w:rPr>
+          <w:lang w:val="ru-RU"/>
+        </w:rPr>
+      </w:pPr>
+      <w:r>
+        <w:rPr>
+          <w:lang w:val="ru-RU"/>
+        </w:rPr>
+        <w:t>Фабрики прекрасно справляются с инкапсуляцией процесса создания и обеспечивают гибкость за счет наследования. Но иногда, клиентам требуется гибкость иного рода. Проце</w:t>
+      </w:r>
+      <w:r>
+        <w:rPr>
+          <w:lang w:val="ru-RU"/>
+        </w:rPr>
+        <w:t xml:space="preserve">сс создания некоторых объектов состоит из множества этапов, и лишь потребителю известно, какие этапы обязательны, а какие нет. Паттерн </w:t>
+      </w:r>
+      <w:r>
+        <w:rPr>
+          <w:i/>
+          <w:lang w:val="ru-RU"/>
+        </w:rPr>
         <w:t>Строитель</w:t>
       </w:r>
       <w:r>
         <w:rPr>
           <w:lang w:val="ru-RU"/>
         </w:rPr>
-        <w:t xml:space="preserve">. Строитель позволяет клиентам собирать сложный объект по кусочкам, не вдаваясь в подробности того, как из этих кусочков получается окончательный результат. </w:t>
+        <w:t xml:space="preserve"> позволяет клиентам собирать сложный объект по кусочкам, не вдаваясь в подробности того, как из этих кусочков по</w:t>
+      </w:r>
+      <w:r>
+        <w:rPr>
+          <w:lang w:val="ru-RU"/>
+        </w:rPr>
+        <w:t>лучается окончательный результат. Строитель отлично подходит для создания тестируемых классов и тестовых данных, но активно применяется и в логике приложения.</w:t>
+      </w:r>
+    </w:p>
+    <w:p>
+      <w:pPr>
+        <w:rPr>
+          <w:lang w:val="ru-RU"/>
+        </w:rPr>
+      </w:pPr>
+      <w:r>
+        <w:rPr>
+          <w:lang w:val="ru-RU"/>
+        </w:rPr>
+        <w:t xml:space="preserve">В этой части книги мы очень подробно рассмотрим порождающие паттерны. Эти паттерны весьма просты </w:t>
+      </w:r>
+      <w:r>
+        <w:rPr>
+          <w:lang w:val="ru-RU"/>
+        </w:rPr>
+        <w:t>по своей природе, но обладают множеством нюансов</w:t>
       </w:r>
       <w:bookmarkStart w:id="1" w:name="_GoBack"/>
-      <w:r>
-        <w:rPr>
-          <w:lang w:val="ru-RU"/>
-        </w:rPr>
-        <w:t xml:space="preserve">Строитель </w:t>
-      </w:r>
-      <w:r>
-        <w:rPr>
-          <w:lang w:val="ru-RU"/>
-        </w:rPr>
-        <w:t xml:space="preserve">отлично подходит </w:t>
-      </w:r>
-      <w:r>
-        <w:rPr>
-          <w:lang w:val="ru-RU"/>
-        </w:rPr>
-        <w:t xml:space="preserve">для </w:t>
-      </w:r>
       <w:bookmarkEnd w:id="1"/>
       <w:r>
         <w:rPr>
           <w:lang w:val="ru-RU"/>
         </w:rPr>
-        <w:t>создания тестируемых классов и тестовых данных, но активно применяется и в логике приложения.</w:t>
+        <w:t>, с точки зрения реализации и влияния на дизайн приложения.</w:t>
       </w:r>
     </w:p>
     <w:sectPr>
@@ -297,7 +326,7 @@
   <w:abstractNum w:abstractNumId="0">
     <w:nsid w:val="E17F69BA"/>
     <w:multiLevelType w:val="multilevel"/>
-    <w:tmpl w:val="7E341EBE"/>
+    <w:tmpl w:val="8B6C291C"/>
     <w:lvl w:ilvl="0">
       <w:numFmt w:val="bullet"/>
       <w:lvlText w:val=" "/>
@@ -387,9 +416,9 @@
     </w:lvl>
   </w:abstractNum>
   <w:abstractNum w:abstractNumId="1">
-    <w:nsid w:val="F936038B"/>
+    <w:nsid w:val="3C35DAD9"/>
     <w:multiLevelType w:val="multilevel"/>
-    <w:tmpl w:val="A9909AB6"/>
+    <w:tmpl w:val="9BC663AC"/>
     <w:lvl w:ilvl="0">
       <w:numFmt w:val="bullet"/>
       <w:lvlText w:val=" "/>
@@ -643,13 +672,6 @@
     <w:lsdException w:name="Medium Shading 2"/>
     <w:lsdException w:name="Medium List 1"/>
     <w:lsdException w:name="Medium List 2"/>
-    <w:lsdException w:name="Medium Grid 1"/>
-    <w:lsdException w:name="Medium Grid 2"/>
-    <w:lsdException w:name="Medium Grid 3"/>
-    <w:lsdException w:name="Dark List"/>
-    <w:lsdException w:name="Colorful Shading"/>
-    <w:lsdException w:name="Colorful List"/>
-    <w:lsdException w:name="Colorful Grid"/>
     <w:lsdException w:name="Light Shading Accent 1"/>
     <w:lsdException w:name="Light List Accent 1"/>
     <w:lsdException w:name="Light Grid Accent 1"/>

--- a/Docx/Глава 2.0 - Вступление.docx
+++ b/Docx/Глава 2.0 - Вступление.docx
@@ -22,37 +22,19 @@
         <w:rPr>
           <w:lang w:val="ru-RU"/>
         </w:rPr>
-        <w:t>В большинстве объектно-ориентированных языков программирования за конструирование объекта отвечает конструктор. В самом простом случае, клиент знает, какого типа объекта ему требуется и создает его путем вызова соответствующего конструктора. Но в некоторых</w:t>
-      </w:r>
-      <w:r>
-        <w:rPr>
-          <w:lang w:val="ru-RU"/>
-        </w:rPr>
-        <w:t xml:space="preserve"> случаях, тип объекта может быть неизвестен вызывающему коду, или процесс конструирования может быть настолько сложным, что использование конструктора будет неудо</w:t>
-      </w:r>
-      <w:r>
-        <w:rPr>
-          <w:lang w:val="ru-RU"/>
-        </w:rPr>
-        <w:t>бным или невозможным. Порождающи</w:t>
-      </w:r>
-      <w:r>
-        <w:rPr>
-          <w:lang w:val="ru-RU"/>
-        </w:rPr>
-        <w:t>е паттерны п</w:t>
-      </w:r>
-      <w:r>
-        <w:rPr>
-          <w:lang w:val="ru-RU"/>
-        </w:rPr>
-        <w:t xml:space="preserve">редназначены для решения типовых проблем создания </w:t>
-      </w:r>
-      <w:r>
-        <w:rPr>
-          <w:lang w:val="ru-RU"/>
-        </w:rPr>
-        <w:t>объектов.</w:t>
+        <w:t>В большинстве объектно-ориентированных языков программирования за конструирование объекта отвечает конструктор. В самом простом случае, к</w:t>
+      </w:r>
+      <w:r>
+        <w:rPr>
+          <w:lang w:val="ru-RU"/>
+        </w:rPr>
+        <w:t>лиент знает, какого типа объект</w:t>
+      </w:r>
+      <w:r>
+        <w:rPr>
+          <w:lang w:val="ru-RU"/>
+        </w:rPr>
+        <w:t xml:space="preserve"> ему требуется и создает его путем вызова соответствующего конструктора. Но в некоторых случаях, тип объекта может быть неизвестен вызывающему коду, или процесс конструирования может быть настолько сложным, что использование конструктора будет неудобным или невозможным. Порождающие паттерны предназначены для решения типовых проблем создания объектов.</w:t>
       </w:r>
     </w:p>
     <w:p>
@@ -65,13 +47,7 @@
         <w:rPr>
           <w:lang w:val="ru-RU"/>
         </w:rPr>
-        <w:t>В некоторых случаях, разработчик хочет гарантировать, что будет создан лишь один экземпляр некоторого класса. Иногда, такая потребность диктуется спецификацией системы, в которой сказано, что в системе должен быть лишь один считыватель мыслей пол</w:t>
-      </w:r>
-      <w:r>
-        <w:rPr>
-          <w:lang w:val="ru-RU"/>
-        </w:rPr>
-        <w:t xml:space="preserve">ьзователя. Но гораздо чаще такой подход применяется за счет того, что он обеспечивает глобальную точку доступа к некоторому объекту. Это позволяет любому объекту получить доступ к любой точке системы, что избавляет </w:t>
+        <w:t xml:space="preserve">В некоторых случаях, разработчик хочет гарантировать, что будет создан лишь один экземпляр некоторого класса. Иногда, такая потребность диктуется спецификацией системы, в которой сказано, что в системе должен быть лишь один считыватель мыслей пользователя. Но гораздо чаще такой подход применяется за счет того, что он обеспечивает глобальную точку доступа к некоторому объекту. Это позволяет любому объекту получить доступ к любой точке системы, что избавляет </w:t>
       </w:r>
       <w:proofErr w:type="gramStart"/>
       <w:r>
@@ -85,13 +61,7 @@
         <w:rPr>
           <w:lang w:val="ru-RU"/>
         </w:rPr>
-        <w:t xml:space="preserve"> от необходимости продумывать</w:t>
-      </w:r>
-      <w:r>
-        <w:rPr>
-          <w:lang w:val="ru-RU"/>
-        </w:rPr>
-        <w:t xml:space="preserve"> обязанности классов и выделять их зависимости.</w:t>
+        <w:t xml:space="preserve"> от необходимости продумывать обязанности классов и выделять их зависимости.</w:t>
       </w:r>
     </w:p>
     <w:p>
@@ -130,13 +100,7 @@
         <w:rPr>
           <w:lang w:val="ru-RU"/>
         </w:rPr>
-        <w:t>". Это самый знаменитый паттерн проектирования, недостатки которого ставят под</w:t>
-      </w:r>
-      <w:r>
-        <w:rPr>
-          <w:lang w:val="ru-RU"/>
-        </w:rPr>
-        <w:t xml:space="preserve"> сомнение его полезность. Использование глобальных объектов с изменяемым состоянием приводит к "эф</w:t>
+        <w:t>". Это самый знаменитый паттерн проектирования, недостатки которого ставят под сомнение его полезность. Использование глобальных объектов с изменяемым состоянием приводит к "эф</w:t>
       </w:r>
       <w:r>
         <w:rPr>
@@ -161,7 +125,21 @@
         <w:rPr>
           <w:lang w:val="ru-RU"/>
         </w:rPr>
-        <w:t>Но не все паттерны поведения столь сомнительны.</w:t>
+        <w:t xml:space="preserve">Но не все </w:t>
+      </w:r>
+      <w:r>
+        <w:rPr>
+          <w:lang w:val="ru-RU"/>
+        </w:rPr>
+        <w:t>порождающие</w:t>
+      </w:r>
+      <w:bookmarkStart w:id="1" w:name="_GoBack"/>
+      <w:bookmarkEnd w:id="1"/>
+      <w:r>
+        <w:rPr>
+          <w:lang w:val="ru-RU"/>
+        </w:rPr>
+        <w:t xml:space="preserve"> поведения столь сомнительны.</w:t>
       </w:r>
     </w:p>
     <w:p>
@@ -174,19 +152,7 @@
         <w:rPr>
           <w:lang w:val="ru-RU"/>
         </w:rPr>
-        <w:t>Возрастающая сложность системы часто приводит к необходимости изоляции процесса создания объектов. Бывает полезным скрыть от вызывающего кода конкретный тип создаваемого объекта, чтобы иметь возможность измен</w:t>
-      </w:r>
-      <w:r>
-        <w:rPr>
-          <w:lang w:val="ru-RU"/>
-        </w:rPr>
-        <w:t>ить его в будущем. В других случаях, тип создаваемого объекта зависит от аргументов метода, что также делает невозможным использование конструкторов. А иногда процесс конструирования должен контролироваться наследником, что приводит к появлению "стратегии"</w:t>
-      </w:r>
-      <w:r>
-        <w:rPr>
-          <w:lang w:val="ru-RU"/>
-        </w:rPr>
-        <w:t xml:space="preserve"> создания. Так мы приходим к второму по популярности паттерну проектирования - "фабрикам".</w:t>
+        <w:t>Возрастающая сложность системы часто приводит к необходимости изоляции процесса создания объектов. Бывает полезным скрыть от вызывающего кода конкретный тип создаваемого объекта, чтобы иметь возможность изменить его в будущем. В других случаях, тип создаваемого объекта зависит от аргументов метода, что также делает невозможным использование конструкторов. А иногда процесс конструирования должен контролироваться наследником, что приводит к появлению "стратегии" создания. Так мы приходим к второму по популярности паттерну проектирования - "фабрикам".</w:t>
       </w:r>
     </w:p>
     <w:p>
@@ -212,13 +178,7 @@
         <w:rPr>
           <w:lang w:val="ru-RU"/>
         </w:rPr>
-        <w:t xml:space="preserve"> предназначена для создания семейства объектов и позволяет заменять это семейство путем использования </w:t>
-      </w:r>
-      <w:r>
-        <w:rPr>
-          <w:lang w:val="ru-RU"/>
-        </w:rPr>
-        <w:t xml:space="preserve">нужного подкласса фабрики. Статический </w:t>
+        <w:t xml:space="preserve"> предназначена для создания семейства объектов и позволяет заменять это семейство путем использования нужного подкласса фабрики. Статический </w:t>
       </w:r>
       <w:r>
         <w:rPr>
@@ -231,13 +191,7 @@
         <w:rPr>
           <w:lang w:val="ru-RU"/>
         </w:rPr>
-        <w:t xml:space="preserve"> представляет собой статический метод, который возвращает экземпляр конкретного или полиморфного класса, в зависимости от аргументов метода или конфигурации. Классический фабричный метод является страте</w:t>
-      </w:r>
-      <w:r>
-        <w:rPr>
-          <w:lang w:val="ru-RU"/>
-        </w:rPr>
-        <w:t xml:space="preserve">гией </w:t>
+        <w:t xml:space="preserve"> представляет собой статический метод, который возвращает экземпляр конкретного или полиморфного класса, в зависимости от аргументов метода или конфигурации. Классический фабричный метод является стратегией </w:t>
       </w:r>
       <w:r>
         <w:rPr>
@@ -257,13 +211,7 @@
         <w:rPr>
           <w:lang w:val="ru-RU"/>
         </w:rPr>
-        <w:t>Фабрики прекрасно справляются с инкапсуляцией процесса создания и обеспечивают гибкость за счет наследования. Но иногда, клиентам требуется гибкость иного рода. Проце</w:t>
-      </w:r>
-      <w:r>
-        <w:rPr>
-          <w:lang w:val="ru-RU"/>
-        </w:rPr>
-        <w:t xml:space="preserve">сс создания некоторых объектов состоит из множества этапов, и лишь потребителю известно, какие этапы обязательны, а какие нет. Паттерн </w:t>
+        <w:t xml:space="preserve">Фабрики прекрасно справляются с инкапсуляцией процесса создания и обеспечивают гибкость за счет наследования. Но иногда, клиентам требуется гибкость иного рода. Процесс создания некоторых объектов состоит из множества этапов, и лишь потребителю известно, какие этапы обязательны, а какие нет. Паттерн </w:t>
       </w:r>
       <w:r>
         <w:rPr>
@@ -276,13 +224,7 @@
         <w:rPr>
           <w:lang w:val="ru-RU"/>
         </w:rPr>
-        <w:t xml:space="preserve"> позволяет клиентам собирать сложный объект по кусочкам, не вдаваясь в подробности того, как из этих кусочков по</w:t>
-      </w:r>
-      <w:r>
-        <w:rPr>
-          <w:lang w:val="ru-RU"/>
-        </w:rPr>
-        <w:t>лучается окончательный результат. Строитель отлично подходит для создания тестируемых классов и тестовых данных, но активно применяется и в логике приложения.</w:t>
+        <w:t xml:space="preserve"> позволяет клиентам собирать сложный объект по кусочкам, не вдаваясь в подробности того, как из этих кусочков получается окончательный результат. Строитель отлично подходит для создания тестируемых классов и тестовых данных, но активно применяется и в логике приложения.</w:t>
       </w:r>
     </w:p>
     <w:p>
@@ -295,21 +237,7 @@
         <w:rPr>
           <w:lang w:val="ru-RU"/>
         </w:rPr>
-        <w:t xml:space="preserve">В этой части книги мы очень подробно рассмотрим порождающие паттерны. Эти паттерны весьма просты </w:t>
-      </w:r>
-      <w:r>
-        <w:rPr>
-          <w:lang w:val="ru-RU"/>
-        </w:rPr>
-        <w:t>по своей природе, но обладают множеством нюансов</w:t>
-      </w:r>
-      <w:bookmarkStart w:id="1" w:name="_GoBack"/>
-      <w:bookmarkEnd w:id="1"/>
-      <w:r>
-        <w:rPr>
-          <w:lang w:val="ru-RU"/>
-        </w:rPr>
-        <w:t>, с точки зрения реализации и влияния на дизайн приложения.</w:t>
+        <w:t>В этой части книги мы очень подробно рассмотрим порождающие паттерны. Эти паттерны весьма просты по своей природе, но обладают множеством нюансов, с точки зрения реализации и влияния на дизайн приложения.</w:t>
       </w:r>
     </w:p>
     <w:sectPr>
@@ -672,6 +600,13 @@
     <w:lsdException w:name="Medium Shading 2"/>
     <w:lsdException w:name="Medium List 1"/>
     <w:lsdException w:name="Medium List 2"/>
+    <w:lsdException w:name="Medium Grid 1"/>
+    <w:lsdException w:name="Medium Grid 2"/>
+    <w:lsdException w:name="Medium Grid 3"/>
+    <w:lsdException w:name="Dark List"/>
+    <w:lsdException w:name="Colorful Shading"/>
+    <w:lsdException w:name="Colorful List"/>
+    <w:lsdException w:name="Colorful Grid"/>
     <w:lsdException w:name="Light Shading Accent 1"/>
     <w:lsdException w:name="Light List Accent 1"/>
     <w:lsdException w:name="Light Grid Accent 1"/>
